--- a/Assignment_01/Assignment_01_CSE121_-.docx
+++ b/Assignment_01/Assignment_01_CSE121_-.docx
@@ -296,15 +296,7 @@
                                 <w:sz w:val="36"/>
                                 <w:szCs w:val="27"/>
                               </w:rPr>
-                              <w:t xml:space="preserve">Course Name         : </w:t>
-                            </w:r>
-                            <w:r>
-                              <w:rPr>
-                                <w:color w:val="000000"/>
-                                <w:sz w:val="36"/>
-                                <w:szCs w:val="27"/>
-                              </w:rPr>
-                              <w:t>Objective Oriented Programing Language</w:t>
+                              <w:t>Course Name         : Objective Oriented Programing Language</w:t>
                             </w:r>
                           </w:p>
                           <w:p>
@@ -888,15 +880,7 @@
                           <w:sz w:val="36"/>
                           <w:szCs w:val="27"/>
                         </w:rPr>
-                        <w:t xml:space="preserve">Course Name         : </w:t>
-                      </w:r>
-                      <w:r>
-                        <w:rPr>
-                          <w:color w:val="000000"/>
-                          <w:sz w:val="36"/>
-                          <w:szCs w:val="27"/>
-                        </w:rPr>
-                        <w:t>Objective Oriented Programing Language</w:t>
+                        <w:t>Course Name         : Objective Oriented Programing Language</w:t>
                       </w:r>
                     </w:p>
                     <w:p>
@@ -1358,7 +1342,31 @@
                                 <w:szCs w:val="24"/>
                                 <w:lang w:val="en-GB"/>
                               </w:rPr>
-                              <w:t xml:space="preserve">                                                           </w:t>
+                              <w:t xml:space="preserve">                          </w:t>
+                            </w:r>
+                            <w:r>
+                              <w:rPr>
+                                <w:rFonts w:ascii="Algerian" w:hAnsi="Algerian"/>
+                                <w:b/>
+                                <w:bCs/>
+                                <w:color w:val="000000" w:themeColor="text1"/>
+                                <w:sz w:val="24"/>
+                                <w:szCs w:val="24"/>
+                                <w:lang w:val="en-GB"/>
+                              </w:rPr>
+                              <w:t xml:space="preserve">                          </w:t>
+                            </w:r>
+                            <w:r>
+                              <w:rPr>
+                                <w:rFonts w:ascii="Algerian" w:hAnsi="Algerian"/>
+                                <w:b/>
+                                <w:bCs/>
+                                <w:color w:val="000000" w:themeColor="text1"/>
+                                <w:sz w:val="24"/>
+                                <w:szCs w:val="24"/>
+                                <w:lang w:val="en-GB"/>
+                              </w:rPr>
+                              <w:t xml:space="preserve"> </w:t>
                             </w:r>
                             <w:r>
                               <w:rPr>
@@ -1462,7 +1470,31 @@
                           <w:szCs w:val="24"/>
                           <w:lang w:val="en-GB"/>
                         </w:rPr>
-                        <w:t xml:space="preserve">                                                           </w:t>
+                        <w:t xml:space="preserve">                          </w:t>
+                      </w:r>
+                      <w:r>
+                        <w:rPr>
+                          <w:rFonts w:ascii="Algerian" w:hAnsi="Algerian"/>
+                          <w:b/>
+                          <w:bCs/>
+                          <w:color w:val="000000" w:themeColor="text1"/>
+                          <w:sz w:val="24"/>
+                          <w:szCs w:val="24"/>
+                          <w:lang w:val="en-GB"/>
+                        </w:rPr>
+                        <w:t xml:space="preserve">                          </w:t>
+                      </w:r>
+                      <w:r>
+                        <w:rPr>
+                          <w:rFonts w:ascii="Algerian" w:hAnsi="Algerian"/>
+                          <w:b/>
+                          <w:bCs/>
+                          <w:color w:val="000000" w:themeColor="text1"/>
+                          <w:sz w:val="24"/>
+                          <w:szCs w:val="24"/>
+                          <w:lang w:val="en-GB"/>
+                        </w:rPr>
+                        <w:t xml:space="preserve"> </w:t>
                       </w:r>
                       <w:r>
                         <w:rPr>
@@ -2565,6 +2597,955 @@
           <w:szCs w:val="24"/>
         </w:rPr>
       </w:pPr>
+    </w:p>
+    <w:p>
+      <w:pPr>
+        <w:rPr>
+          <w:rFonts w:ascii="Times New Roman" w:hAnsi="Times New Roman" w:cs="Times New Roman"/>
+          <w:sz w:val="24"/>
+          <w:szCs w:val="24"/>
+        </w:rPr>
+      </w:pPr>
+      <w:r>
+        <w:rPr>
+          <w:rFonts w:ascii="Times New Roman" w:hAnsi="Times New Roman" w:cs="Times New Roman"/>
+          <w:sz w:val="24"/>
+          <w:szCs w:val="24"/>
+        </w:rPr>
+        <w:t>/</w:t>
+      </w:r>
+      <w:r>
+        <w:rPr>
+          <w:rFonts w:ascii="Times New Roman" w:hAnsi="Times New Roman" w:cs="Times New Roman"/>
+          <w:sz w:val="24"/>
+          <w:szCs w:val="24"/>
+        </w:rPr>
+        <w:t>/*3.</w:t>
+      </w:r>
+      <w:r>
+        <w:rPr>
+          <w:rFonts w:ascii="Times New Roman" w:hAnsi="Times New Roman" w:cs="Times New Roman"/>
+          <w:sz w:val="24"/>
+          <w:szCs w:val="24"/>
+        </w:rPr>
+        <w:t>the amrstrong number of 1 to 10000</w:t>
+      </w:r>
+    </w:p>
+    <w:p>
+      <w:pPr>
+        <w:rPr>
+          <w:rFonts w:ascii="Times New Roman" w:hAnsi="Times New Roman" w:cs="Times New Roman"/>
+          <w:sz w:val="24"/>
+          <w:szCs w:val="24"/>
+        </w:rPr>
+      </w:pPr>
+    </w:p>
+    <w:p>
+      <w:pPr>
+        <w:rPr>
+          <w:rFonts w:ascii="Times New Roman" w:hAnsi="Times New Roman" w:cs="Times New Roman"/>
+          <w:sz w:val="24"/>
+          <w:szCs w:val="24"/>
+        </w:rPr>
+      </w:pPr>
+      <w:r>
+        <w:rPr>
+          <w:rFonts w:ascii="Times New Roman" w:hAnsi="Times New Roman" w:cs="Times New Roman"/>
+          <w:sz w:val="24"/>
+          <w:szCs w:val="24"/>
+        </w:rPr>
+        <w:t>#include&lt;iostream&gt;</w:t>
+      </w:r>
+    </w:p>
+    <w:p>
+      <w:pPr>
+        <w:rPr>
+          <w:rFonts w:ascii="Times New Roman" w:hAnsi="Times New Roman" w:cs="Times New Roman"/>
+          <w:sz w:val="24"/>
+          <w:szCs w:val="24"/>
+        </w:rPr>
+      </w:pPr>
+      <w:r>
+        <w:rPr>
+          <w:rFonts w:ascii="Times New Roman" w:hAnsi="Times New Roman" w:cs="Times New Roman"/>
+          <w:sz w:val="24"/>
+          <w:szCs w:val="24"/>
+        </w:rPr>
+        <w:t>using namespace std;</w:t>
+      </w:r>
+    </w:p>
+    <w:p>
+      <w:pPr>
+        <w:rPr>
+          <w:rFonts w:ascii="Times New Roman" w:hAnsi="Times New Roman" w:cs="Times New Roman"/>
+          <w:sz w:val="24"/>
+          <w:szCs w:val="24"/>
+        </w:rPr>
+      </w:pPr>
+      <w:r>
+        <w:rPr>
+          <w:rFonts w:ascii="Times New Roman" w:hAnsi="Times New Roman" w:cs="Times New Roman"/>
+          <w:sz w:val="24"/>
+          <w:szCs w:val="24"/>
+        </w:rPr>
+        <w:t>int main()</w:t>
+      </w:r>
+    </w:p>
+    <w:p>
+      <w:pPr>
+        <w:rPr>
+          <w:rFonts w:ascii="Times New Roman" w:hAnsi="Times New Roman" w:cs="Times New Roman"/>
+          <w:sz w:val="24"/>
+          <w:szCs w:val="24"/>
+        </w:rPr>
+      </w:pPr>
+      <w:r>
+        <w:rPr>
+          <w:rFonts w:ascii="Times New Roman" w:hAnsi="Times New Roman" w:cs="Times New Roman"/>
+          <w:sz w:val="24"/>
+          <w:szCs w:val="24"/>
+        </w:rPr>
+        <w:t>{</w:t>
+      </w:r>
+    </w:p>
+    <w:p>
+      <w:pPr>
+        <w:rPr>
+          <w:rFonts w:ascii="Times New Roman" w:hAnsi="Times New Roman" w:cs="Times New Roman"/>
+          <w:sz w:val="24"/>
+          <w:szCs w:val="24"/>
+        </w:rPr>
+      </w:pPr>
+      <w:r>
+        <w:rPr>
+          <w:rFonts w:ascii="Times New Roman" w:hAnsi="Times New Roman" w:cs="Times New Roman"/>
+          <w:sz w:val="24"/>
+          <w:szCs w:val="24"/>
+        </w:rPr>
+        <w:t xml:space="preserve">    int sl=1,l</w:t>
+      </w:r>
+      <w:r>
+        <w:rPr>
+          <w:rFonts w:ascii="Times New Roman" w:hAnsi="Times New Roman" w:cs="Times New Roman"/>
+          <w:sz w:val="24"/>
+          <w:szCs w:val="24"/>
+        </w:rPr>
+        <w:t>=10000,d,n,sum,pro,al=10,a[al];</w:t>
+      </w:r>
+    </w:p>
+    <w:p>
+      <w:pPr>
+        <w:rPr>
+          <w:rFonts w:ascii="Times New Roman" w:hAnsi="Times New Roman" w:cs="Times New Roman"/>
+          <w:sz w:val="24"/>
+          <w:szCs w:val="24"/>
+        </w:rPr>
+      </w:pPr>
+      <w:r>
+        <w:rPr>
+          <w:rFonts w:ascii="Times New Roman" w:hAnsi="Times New Roman" w:cs="Times New Roman"/>
+          <w:sz w:val="24"/>
+          <w:szCs w:val="24"/>
+        </w:rPr>
+        <w:t xml:space="preserve">    cout&lt;&lt;"The Armstrong numbers betwee</w:t>
+      </w:r>
+      <w:r>
+        <w:rPr>
+          <w:rFonts w:ascii="Times New Roman" w:hAnsi="Times New Roman" w:cs="Times New Roman"/>
+          <w:sz w:val="24"/>
+          <w:szCs w:val="24"/>
+        </w:rPr>
+        <w:t>n 1 to 10000 are given below ";</w:t>
+      </w:r>
+    </w:p>
+    <w:p>
+      <w:pPr>
+        <w:rPr>
+          <w:rFonts w:ascii="Times New Roman" w:hAnsi="Times New Roman" w:cs="Times New Roman"/>
+          <w:sz w:val="24"/>
+          <w:szCs w:val="24"/>
+        </w:rPr>
+      </w:pPr>
+      <w:r>
+        <w:rPr>
+          <w:rFonts w:ascii="Times New Roman" w:hAnsi="Times New Roman" w:cs="Times New Roman"/>
+          <w:sz w:val="24"/>
+          <w:szCs w:val="24"/>
+        </w:rPr>
+        <w:t xml:space="preserve">    for(int i=sl; i&lt;=l; i++)</w:t>
+      </w:r>
+    </w:p>
+    <w:p>
+      <w:pPr>
+        <w:rPr>
+          <w:rFonts w:ascii="Times New Roman" w:hAnsi="Times New Roman" w:cs="Times New Roman"/>
+          <w:sz w:val="24"/>
+          <w:szCs w:val="24"/>
+        </w:rPr>
+      </w:pPr>
+      <w:r>
+        <w:rPr>
+          <w:rFonts w:ascii="Times New Roman" w:hAnsi="Times New Roman" w:cs="Times New Roman"/>
+          <w:sz w:val="24"/>
+          <w:szCs w:val="24"/>
+        </w:rPr>
+        <w:t xml:space="preserve">    {</w:t>
+      </w:r>
+      <w:r>
+        <w:rPr>
+          <w:rFonts w:ascii="Times New Roman" w:hAnsi="Times New Roman" w:cs="Times New Roman"/>
+          <w:sz w:val="24"/>
+          <w:szCs w:val="24"/>
+        </w:rPr>
+        <w:t xml:space="preserve">  sum=0;</w:t>
+      </w:r>
+    </w:p>
+    <w:p>
+      <w:pPr>
+        <w:rPr>
+          <w:rFonts w:ascii="Times New Roman" w:hAnsi="Times New Roman" w:cs="Times New Roman"/>
+          <w:sz w:val="24"/>
+          <w:szCs w:val="24"/>
+        </w:rPr>
+      </w:pPr>
+      <w:r>
+        <w:rPr>
+          <w:rFonts w:ascii="Times New Roman" w:hAnsi="Times New Roman" w:cs="Times New Roman"/>
+          <w:sz w:val="24"/>
+          <w:szCs w:val="24"/>
+        </w:rPr>
+        <w:t xml:space="preserve">        d=0;</w:t>
+      </w:r>
+    </w:p>
+    <w:p>
+      <w:pPr>
+        <w:rPr>
+          <w:rFonts w:ascii="Times New Roman" w:hAnsi="Times New Roman" w:cs="Times New Roman"/>
+          <w:sz w:val="24"/>
+          <w:szCs w:val="24"/>
+        </w:rPr>
+      </w:pPr>
+      <w:r>
+        <w:rPr>
+          <w:rFonts w:ascii="Times New Roman" w:hAnsi="Times New Roman" w:cs="Times New Roman"/>
+          <w:sz w:val="24"/>
+          <w:szCs w:val="24"/>
+        </w:rPr>
+        <w:t xml:space="preserve">        n=i;</w:t>
+      </w:r>
+    </w:p>
+    <w:p>
+      <w:pPr>
+        <w:rPr>
+          <w:rFonts w:ascii="Times New Roman" w:hAnsi="Times New Roman" w:cs="Times New Roman"/>
+          <w:sz w:val="24"/>
+          <w:szCs w:val="24"/>
+        </w:rPr>
+      </w:pPr>
+      <w:r>
+        <w:rPr>
+          <w:rFonts w:ascii="Times New Roman" w:hAnsi="Times New Roman" w:cs="Times New Roman"/>
+          <w:sz w:val="24"/>
+          <w:szCs w:val="24"/>
+        </w:rPr>
+        <w:t xml:space="preserve">        while(n&gt;0)</w:t>
+      </w:r>
+    </w:p>
+    <w:p>
+      <w:pPr>
+        <w:rPr>
+          <w:rFonts w:ascii="Times New Roman" w:hAnsi="Times New Roman" w:cs="Times New Roman"/>
+          <w:sz w:val="24"/>
+          <w:szCs w:val="24"/>
+        </w:rPr>
+      </w:pPr>
+      <w:r>
+        <w:rPr>
+          <w:rFonts w:ascii="Times New Roman" w:hAnsi="Times New Roman" w:cs="Times New Roman"/>
+          <w:sz w:val="24"/>
+          <w:szCs w:val="24"/>
+        </w:rPr>
+        <w:t xml:space="preserve">        {</w:t>
+      </w:r>
+      <w:r>
+        <w:rPr>
+          <w:rFonts w:ascii="Times New Roman" w:hAnsi="Times New Roman" w:cs="Times New Roman"/>
+          <w:sz w:val="24"/>
+          <w:szCs w:val="24"/>
+        </w:rPr>
+        <w:t xml:space="preserve"> a[d]=n%10;</w:t>
+      </w:r>
+    </w:p>
+    <w:p>
+      <w:pPr>
+        <w:rPr>
+          <w:rFonts w:ascii="Times New Roman" w:hAnsi="Times New Roman" w:cs="Times New Roman"/>
+          <w:sz w:val="24"/>
+          <w:szCs w:val="24"/>
+        </w:rPr>
+      </w:pPr>
+      <w:r>
+        <w:rPr>
+          <w:rFonts w:ascii="Times New Roman" w:hAnsi="Times New Roman" w:cs="Times New Roman"/>
+          <w:sz w:val="24"/>
+          <w:szCs w:val="24"/>
+        </w:rPr>
+        <w:t xml:space="preserve">            d++;</w:t>
+      </w:r>
+    </w:p>
+    <w:p>
+      <w:pPr>
+        <w:rPr>
+          <w:rFonts w:ascii="Times New Roman" w:hAnsi="Times New Roman" w:cs="Times New Roman"/>
+          <w:sz w:val="24"/>
+          <w:szCs w:val="24"/>
+        </w:rPr>
+      </w:pPr>
+      <w:r>
+        <w:rPr>
+          <w:rFonts w:ascii="Times New Roman" w:hAnsi="Times New Roman" w:cs="Times New Roman"/>
+          <w:sz w:val="24"/>
+          <w:szCs w:val="24"/>
+        </w:rPr>
+        <w:t xml:space="preserve">             </w:t>
+      </w:r>
+      <w:r>
+        <w:rPr>
+          <w:rFonts w:ascii="Times New Roman" w:hAnsi="Times New Roman" w:cs="Times New Roman"/>
+          <w:sz w:val="24"/>
+          <w:szCs w:val="24"/>
+        </w:rPr>
+        <w:t>n=n/10;</w:t>
+      </w:r>
+    </w:p>
+    <w:p>
+      <w:pPr>
+        <w:rPr>
+          <w:rFonts w:ascii="Times New Roman" w:hAnsi="Times New Roman" w:cs="Times New Roman"/>
+          <w:sz w:val="24"/>
+          <w:szCs w:val="24"/>
+        </w:rPr>
+      </w:pPr>
+      <w:r>
+        <w:rPr>
+          <w:rFonts w:ascii="Times New Roman" w:hAnsi="Times New Roman" w:cs="Times New Roman"/>
+          <w:sz w:val="24"/>
+          <w:szCs w:val="24"/>
+        </w:rPr>
+        <w:t xml:space="preserve">        }</w:t>
+      </w:r>
+      <w:r>
+        <w:rPr>
+          <w:rFonts w:ascii="Times New Roman" w:hAnsi="Times New Roman" w:cs="Times New Roman"/>
+          <w:sz w:val="24"/>
+          <w:szCs w:val="24"/>
+        </w:rPr>
+        <w:t xml:space="preserve"> for(int j=0;j&lt;d;j++)</w:t>
+      </w:r>
+    </w:p>
+    <w:p>
+      <w:pPr>
+        <w:rPr>
+          <w:rFonts w:ascii="Times New Roman" w:hAnsi="Times New Roman" w:cs="Times New Roman"/>
+          <w:sz w:val="24"/>
+          <w:szCs w:val="24"/>
+        </w:rPr>
+      </w:pPr>
+      <w:r>
+        <w:rPr>
+          <w:rFonts w:ascii="Times New Roman" w:hAnsi="Times New Roman" w:cs="Times New Roman"/>
+          <w:sz w:val="24"/>
+          <w:szCs w:val="24"/>
+        </w:rPr>
+        <w:t xml:space="preserve">        { pro=1;</w:t>
+      </w:r>
+    </w:p>
+    <w:p>
+      <w:pPr>
+        <w:rPr>
+          <w:rFonts w:ascii="Times New Roman" w:hAnsi="Times New Roman" w:cs="Times New Roman"/>
+          <w:sz w:val="24"/>
+          <w:szCs w:val="24"/>
+        </w:rPr>
+      </w:pPr>
+      <w:r>
+        <w:rPr>
+          <w:rFonts w:ascii="Times New Roman" w:hAnsi="Times New Roman" w:cs="Times New Roman"/>
+          <w:sz w:val="24"/>
+          <w:szCs w:val="24"/>
+        </w:rPr>
+        <w:t xml:space="preserve">            for(int k=0;k&lt;d;k++)</w:t>
+      </w:r>
+    </w:p>
+    <w:p>
+      <w:pPr>
+        <w:rPr>
+          <w:rFonts w:ascii="Times New Roman" w:hAnsi="Times New Roman" w:cs="Times New Roman"/>
+          <w:sz w:val="24"/>
+          <w:szCs w:val="24"/>
+        </w:rPr>
+      </w:pPr>
+      <w:r>
+        <w:rPr>
+          <w:rFonts w:ascii="Times New Roman" w:hAnsi="Times New Roman" w:cs="Times New Roman"/>
+          <w:sz w:val="24"/>
+          <w:szCs w:val="24"/>
+        </w:rPr>
+        <w:t xml:space="preserve">            {</w:t>
+      </w:r>
+    </w:p>
+    <w:p>
+      <w:pPr>
+        <w:rPr>
+          <w:rFonts w:ascii="Times New Roman" w:hAnsi="Times New Roman" w:cs="Times New Roman"/>
+          <w:sz w:val="24"/>
+          <w:szCs w:val="24"/>
+        </w:rPr>
+      </w:pPr>
+      <w:r>
+        <w:rPr>
+          <w:rFonts w:ascii="Times New Roman" w:hAnsi="Times New Roman" w:cs="Times New Roman"/>
+          <w:sz w:val="24"/>
+          <w:szCs w:val="24"/>
+        </w:rPr>
+        <w:t xml:space="preserve">               pro=pro*a[j];</w:t>
+      </w:r>
+    </w:p>
+    <w:p>
+      <w:pPr>
+        <w:rPr>
+          <w:rFonts w:ascii="Times New Roman" w:hAnsi="Times New Roman" w:cs="Times New Roman"/>
+          <w:sz w:val="24"/>
+          <w:szCs w:val="24"/>
+        </w:rPr>
+      </w:pPr>
+      <w:r>
+        <w:rPr>
+          <w:rFonts w:ascii="Times New Roman" w:hAnsi="Times New Roman" w:cs="Times New Roman"/>
+          <w:sz w:val="24"/>
+          <w:szCs w:val="24"/>
+        </w:rPr>
+        <w:t xml:space="preserve">       </w:t>
+      </w:r>
+      <w:r>
+        <w:rPr>
+          <w:rFonts w:ascii="Times New Roman" w:hAnsi="Times New Roman" w:cs="Times New Roman"/>
+          <w:sz w:val="24"/>
+          <w:szCs w:val="24"/>
+        </w:rPr>
+        <w:t xml:space="preserve">     }</w:t>
+      </w:r>
+    </w:p>
+    <w:p>
+      <w:pPr>
+        <w:rPr>
+          <w:rFonts w:ascii="Times New Roman" w:hAnsi="Times New Roman" w:cs="Times New Roman"/>
+          <w:sz w:val="24"/>
+          <w:szCs w:val="24"/>
+        </w:rPr>
+      </w:pPr>
+      <w:r>
+        <w:rPr>
+          <w:rFonts w:ascii="Times New Roman" w:hAnsi="Times New Roman" w:cs="Times New Roman"/>
+          <w:sz w:val="24"/>
+          <w:szCs w:val="24"/>
+        </w:rPr>
+        <w:t xml:space="preserve">            sum=sum+pro;</w:t>
+      </w:r>
+    </w:p>
+    <w:p>
+      <w:pPr>
+        <w:rPr>
+          <w:rFonts w:ascii="Times New Roman" w:hAnsi="Times New Roman" w:cs="Times New Roman"/>
+          <w:sz w:val="24"/>
+          <w:szCs w:val="24"/>
+        </w:rPr>
+      </w:pPr>
+      <w:r>
+        <w:rPr>
+          <w:rFonts w:ascii="Times New Roman" w:hAnsi="Times New Roman" w:cs="Times New Roman"/>
+          <w:sz w:val="24"/>
+          <w:szCs w:val="24"/>
+        </w:rPr>
+        <w:t xml:space="preserve">        }</w:t>
+      </w:r>
+    </w:p>
+    <w:p>
+      <w:pPr>
+        <w:rPr>
+          <w:rFonts w:ascii="Times New Roman" w:hAnsi="Times New Roman" w:cs="Times New Roman"/>
+          <w:sz w:val="24"/>
+          <w:szCs w:val="24"/>
+        </w:rPr>
+      </w:pPr>
+      <w:r>
+        <w:rPr>
+          <w:rFonts w:ascii="Times New Roman" w:hAnsi="Times New Roman" w:cs="Times New Roman"/>
+          <w:sz w:val="24"/>
+          <w:szCs w:val="24"/>
+        </w:rPr>
+        <w:t xml:space="preserve">        if(sum==i)</w:t>
+      </w:r>
+    </w:p>
+    <w:p>
+      <w:pPr>
+        <w:rPr>
+          <w:rFonts w:ascii="Times New Roman" w:hAnsi="Times New Roman" w:cs="Times New Roman"/>
+          <w:sz w:val="24"/>
+          <w:szCs w:val="24"/>
+        </w:rPr>
+      </w:pPr>
+      <w:r>
+        <w:rPr>
+          <w:rFonts w:ascii="Times New Roman" w:hAnsi="Times New Roman" w:cs="Times New Roman"/>
+          <w:sz w:val="24"/>
+          <w:szCs w:val="24"/>
+        </w:rPr>
+        <w:t xml:space="preserve">        {</w:t>
+      </w:r>
+    </w:p>
+    <w:p>
+      <w:pPr>
+        <w:rPr>
+          <w:rFonts w:ascii="Times New Roman" w:hAnsi="Times New Roman" w:cs="Times New Roman"/>
+          <w:sz w:val="24"/>
+          <w:szCs w:val="24"/>
+        </w:rPr>
+      </w:pPr>
+      <w:r>
+        <w:rPr>
+          <w:rFonts w:ascii="Times New Roman" w:hAnsi="Times New Roman" w:cs="Times New Roman"/>
+          <w:sz w:val="24"/>
+          <w:szCs w:val="24"/>
+        </w:rPr>
+        <w:t xml:space="preserve">            cout&lt;&lt;sum&lt;&lt;endl;</w:t>
+      </w:r>
+    </w:p>
+    <w:p>
+      <w:pPr>
+        <w:rPr>
+          <w:rFonts w:ascii="Times New Roman" w:hAnsi="Times New Roman" w:cs="Times New Roman"/>
+          <w:sz w:val="24"/>
+          <w:szCs w:val="24"/>
+        </w:rPr>
+      </w:pPr>
+      <w:r>
+        <w:rPr>
+          <w:rFonts w:ascii="Times New Roman" w:hAnsi="Times New Roman" w:cs="Times New Roman"/>
+          <w:sz w:val="24"/>
+          <w:szCs w:val="24"/>
+        </w:rPr>
+        <w:t xml:space="preserve">        }</w:t>
+      </w:r>
+    </w:p>
+    <w:p>
+      <w:pPr>
+        <w:rPr>
+          <w:rFonts w:ascii="Times New Roman" w:hAnsi="Times New Roman" w:cs="Times New Roman"/>
+          <w:sz w:val="24"/>
+          <w:szCs w:val="24"/>
+        </w:rPr>
+      </w:pPr>
+      <w:r>
+        <w:rPr>
+          <w:rFonts w:ascii="Times New Roman" w:hAnsi="Times New Roman" w:cs="Times New Roman"/>
+          <w:sz w:val="24"/>
+          <w:szCs w:val="24"/>
+        </w:rPr>
+        <w:t xml:space="preserve">    }</w:t>
+      </w:r>
+    </w:p>
+    <w:p>
+      <w:pPr>
+        <w:rPr>
+          <w:rFonts w:ascii="Times New Roman" w:hAnsi="Times New Roman" w:cs="Times New Roman"/>
+          <w:sz w:val="24"/>
+          <w:szCs w:val="24"/>
+        </w:rPr>
+      </w:pPr>
+      <w:r>
+        <w:rPr>
+          <w:rFonts w:ascii="Times New Roman" w:hAnsi="Times New Roman" w:cs="Times New Roman"/>
+          <w:sz w:val="24"/>
+          <w:szCs w:val="24"/>
+        </w:rPr>
+        <w:t xml:space="preserve">   return 0;</w:t>
+      </w:r>
+      <w:r>
+        <w:rPr>
+          <w:rFonts w:ascii="Times New Roman" w:hAnsi="Times New Roman" w:cs="Times New Roman"/>
+          <w:sz w:val="24"/>
+          <w:szCs w:val="24"/>
+        </w:rPr>
+        <w:t>}</w:t>
+      </w:r>
+    </w:p>
+    <w:p>
+      <w:pPr>
+        <w:rPr>
+          <w:rFonts w:ascii="Times New Roman" w:hAnsi="Times New Roman" w:cs="Times New Roman"/>
+          <w:sz w:val="24"/>
+          <w:szCs w:val="24"/>
+        </w:rPr>
+      </w:pPr>
+    </w:p>
+    <w:p>
+      <w:pPr>
+        <w:rPr>
+          <w:rFonts w:ascii="Times New Roman" w:hAnsi="Times New Roman" w:cs="Times New Roman"/>
+          <w:sz w:val="24"/>
+          <w:szCs w:val="24"/>
+        </w:rPr>
+      </w:pPr>
+    </w:p>
+    <w:p>
+      <w:pPr>
+        <w:rPr>
+          <w:rFonts w:ascii="Times New Roman" w:hAnsi="Times New Roman" w:cs="Times New Roman"/>
+          <w:sz w:val="24"/>
+          <w:szCs w:val="24"/>
+        </w:rPr>
+      </w:pPr>
+      <w:r>
+        <w:rPr>
+          <w:rFonts w:ascii="Times New Roman" w:hAnsi="Times New Roman" w:cs="Times New Roman"/>
+          <w:sz w:val="24"/>
+          <w:szCs w:val="24"/>
+        </w:rPr>
+        <w:t>/</w:t>
+      </w:r>
+      <w:r>
+        <w:rPr>
+          <w:rFonts w:ascii="Times New Roman" w:hAnsi="Times New Roman" w:cs="Times New Roman"/>
+          <w:sz w:val="24"/>
+          <w:szCs w:val="24"/>
+        </w:rPr>
+        <w:t>/*4.Write a function which receives a float and an int from main(), finds the product of these two and returns the product which is printed through main() in C++.*/</w:t>
+      </w:r>
+    </w:p>
+    <w:p>
+      <w:pPr>
+        <w:rPr>
+          <w:rFonts w:ascii="Times New Roman" w:hAnsi="Times New Roman" w:cs="Times New Roman"/>
+          <w:sz w:val="24"/>
+          <w:szCs w:val="24"/>
+        </w:rPr>
+      </w:pPr>
+    </w:p>
+    <w:p>
+      <w:pPr>
+        <w:rPr>
+          <w:rFonts w:ascii="Times New Roman" w:hAnsi="Times New Roman" w:cs="Times New Roman"/>
+          <w:sz w:val="24"/>
+          <w:szCs w:val="24"/>
+        </w:rPr>
+      </w:pPr>
+      <w:r>
+        <w:rPr>
+          <w:rFonts w:ascii="Times New Roman" w:hAnsi="Times New Roman" w:cs="Times New Roman"/>
+          <w:sz w:val="24"/>
+          <w:szCs w:val="24"/>
+        </w:rPr>
+        <w:t>#include&lt;iostream&gt;</w:t>
+      </w:r>
+    </w:p>
+    <w:p>
+      <w:pPr>
+        <w:rPr>
+          <w:rFonts w:ascii="Times New Roman" w:hAnsi="Times New Roman" w:cs="Times New Roman"/>
+          <w:sz w:val="24"/>
+          <w:szCs w:val="24"/>
+        </w:rPr>
+      </w:pPr>
+      <w:r>
+        <w:rPr>
+          <w:rFonts w:ascii="Times New Roman" w:hAnsi="Times New Roman" w:cs="Times New Roman"/>
+          <w:sz w:val="24"/>
+          <w:szCs w:val="24"/>
+        </w:rPr>
+        <w:t>using namespace std;</w:t>
+      </w:r>
+    </w:p>
+    <w:p>
+      <w:pPr>
+        <w:rPr>
+          <w:rFonts w:ascii="Times New Roman" w:hAnsi="Times New Roman" w:cs="Times New Roman"/>
+          <w:sz w:val="24"/>
+          <w:szCs w:val="24"/>
+        </w:rPr>
+      </w:pPr>
+      <w:r>
+        <w:rPr>
+          <w:rFonts w:ascii="Times New Roman" w:hAnsi="Times New Roman" w:cs="Times New Roman"/>
+          <w:sz w:val="24"/>
+          <w:szCs w:val="24"/>
+        </w:rPr>
+        <w:t>float p(float a, int b);</w:t>
+      </w:r>
+    </w:p>
+    <w:p>
+      <w:pPr>
+        <w:rPr>
+          <w:rFonts w:ascii="Times New Roman" w:hAnsi="Times New Roman" w:cs="Times New Roman"/>
+          <w:sz w:val="24"/>
+          <w:szCs w:val="24"/>
+        </w:rPr>
+      </w:pPr>
+      <w:r>
+        <w:rPr>
+          <w:rFonts w:ascii="Times New Roman" w:hAnsi="Times New Roman" w:cs="Times New Roman"/>
+          <w:sz w:val="24"/>
+          <w:szCs w:val="24"/>
+        </w:rPr>
+        <w:t>int main()</w:t>
+      </w:r>
+    </w:p>
+    <w:p>
+      <w:pPr>
+        <w:rPr>
+          <w:rFonts w:ascii="Times New Roman" w:hAnsi="Times New Roman" w:cs="Times New Roman"/>
+          <w:sz w:val="24"/>
+          <w:szCs w:val="24"/>
+        </w:rPr>
+      </w:pPr>
+      <w:r>
+        <w:rPr>
+          <w:rFonts w:ascii="Times New Roman" w:hAnsi="Times New Roman" w:cs="Times New Roman"/>
+          <w:sz w:val="24"/>
+          <w:szCs w:val="24"/>
+        </w:rPr>
+        <w:t>{</w:t>
+      </w:r>
+    </w:p>
+    <w:p>
+      <w:pPr>
+        <w:rPr>
+          <w:rFonts w:ascii="Times New Roman" w:hAnsi="Times New Roman" w:cs="Times New Roman"/>
+          <w:sz w:val="24"/>
+          <w:szCs w:val="24"/>
+        </w:rPr>
+      </w:pPr>
+      <w:r>
+        <w:rPr>
+          <w:rFonts w:ascii="Times New Roman" w:hAnsi="Times New Roman" w:cs="Times New Roman"/>
+          <w:sz w:val="24"/>
+          <w:szCs w:val="24"/>
+        </w:rPr>
+        <w:t>float n</w:t>
+      </w:r>
+      <w:r>
+        <w:rPr>
+          <w:rFonts w:ascii="Times New Roman" w:hAnsi="Times New Roman" w:cs="Times New Roman"/>
+          <w:sz w:val="24"/>
+          <w:szCs w:val="24"/>
+        </w:rPr>
+        <w:t>um1;</w:t>
+      </w:r>
+    </w:p>
+    <w:p>
+      <w:pPr>
+        <w:rPr>
+          <w:rFonts w:ascii="Times New Roman" w:hAnsi="Times New Roman" w:cs="Times New Roman"/>
+          <w:sz w:val="24"/>
+          <w:szCs w:val="24"/>
+        </w:rPr>
+      </w:pPr>
+      <w:r>
+        <w:rPr>
+          <w:rFonts w:ascii="Times New Roman" w:hAnsi="Times New Roman" w:cs="Times New Roman"/>
+          <w:sz w:val="24"/>
+          <w:szCs w:val="24"/>
+        </w:rPr>
+        <w:t>int num2;</w:t>
+      </w:r>
+    </w:p>
+    <w:p>
+      <w:pPr>
+        <w:rPr>
+          <w:rFonts w:ascii="Times New Roman" w:hAnsi="Times New Roman" w:cs="Times New Roman"/>
+          <w:sz w:val="24"/>
+          <w:szCs w:val="24"/>
+        </w:rPr>
+      </w:pPr>
+      <w:r>
+        <w:rPr>
+          <w:rFonts w:ascii="Times New Roman" w:hAnsi="Times New Roman" w:cs="Times New Roman"/>
+          <w:sz w:val="24"/>
+          <w:szCs w:val="24"/>
+        </w:rPr>
+        <w:t>cin&gt;&gt;num1&gt;&gt;num2;</w:t>
+      </w:r>
+    </w:p>
+    <w:p>
+      <w:pPr>
+        <w:rPr>
+          <w:rFonts w:ascii="Times New Roman" w:hAnsi="Times New Roman" w:cs="Times New Roman"/>
+          <w:sz w:val="24"/>
+          <w:szCs w:val="24"/>
+        </w:rPr>
+      </w:pPr>
+      <w:r>
+        <w:rPr>
+          <w:rFonts w:ascii="Times New Roman" w:hAnsi="Times New Roman" w:cs="Times New Roman"/>
+          <w:sz w:val="24"/>
+          <w:szCs w:val="24"/>
+        </w:rPr>
+        <w:t>cout&lt;&lt;p(num1,num2);</w:t>
+      </w:r>
+    </w:p>
+    <w:p>
+      <w:pPr>
+        <w:rPr>
+          <w:rFonts w:ascii="Times New Roman" w:hAnsi="Times New Roman" w:cs="Times New Roman"/>
+          <w:sz w:val="24"/>
+          <w:szCs w:val="24"/>
+        </w:rPr>
+      </w:pPr>
+      <w:r>
+        <w:rPr>
+          <w:rFonts w:ascii="Times New Roman" w:hAnsi="Times New Roman" w:cs="Times New Roman"/>
+          <w:sz w:val="24"/>
+          <w:szCs w:val="24"/>
+        </w:rPr>
+        <w:t>}</w:t>
+      </w:r>
+    </w:p>
+    <w:p>
+      <w:pPr>
+        <w:rPr>
+          <w:rFonts w:ascii="Times New Roman" w:hAnsi="Times New Roman" w:cs="Times New Roman"/>
+          <w:sz w:val="24"/>
+          <w:szCs w:val="24"/>
+        </w:rPr>
+      </w:pPr>
+      <w:r>
+        <w:rPr>
+          <w:rFonts w:ascii="Times New Roman" w:hAnsi="Times New Roman" w:cs="Times New Roman"/>
+          <w:sz w:val="24"/>
+          <w:szCs w:val="24"/>
+        </w:rPr>
+        <w:t>float p(float a, int b)</w:t>
+      </w:r>
+    </w:p>
+    <w:p>
+      <w:pPr>
+        <w:rPr>
+          <w:rFonts w:ascii="Times New Roman" w:hAnsi="Times New Roman" w:cs="Times New Roman"/>
+          <w:sz w:val="24"/>
+          <w:szCs w:val="24"/>
+        </w:rPr>
+      </w:pPr>
+      <w:r>
+        <w:rPr>
+          <w:rFonts w:ascii="Times New Roman" w:hAnsi="Times New Roman" w:cs="Times New Roman"/>
+          <w:sz w:val="24"/>
+          <w:szCs w:val="24"/>
+        </w:rPr>
+        <w:t>{</w:t>
+      </w:r>
+    </w:p>
+    <w:p>
+      <w:pPr>
+        <w:rPr>
+          <w:rFonts w:ascii="Times New Roman" w:hAnsi="Times New Roman" w:cs="Times New Roman"/>
+          <w:sz w:val="24"/>
+          <w:szCs w:val="24"/>
+        </w:rPr>
+      </w:pPr>
+      <w:r>
+        <w:rPr>
+          <w:rFonts w:ascii="Times New Roman" w:hAnsi="Times New Roman" w:cs="Times New Roman"/>
+          <w:sz w:val="24"/>
+          <w:szCs w:val="24"/>
+        </w:rPr>
+        <w:t>float product;</w:t>
+      </w:r>
+    </w:p>
+    <w:p>
+      <w:pPr>
+        <w:rPr>
+          <w:rFonts w:ascii="Times New Roman" w:hAnsi="Times New Roman" w:cs="Times New Roman"/>
+          <w:sz w:val="24"/>
+          <w:szCs w:val="24"/>
+        </w:rPr>
+      </w:pPr>
+      <w:r>
+        <w:rPr>
+          <w:rFonts w:ascii="Times New Roman" w:hAnsi="Times New Roman" w:cs="Times New Roman"/>
+          <w:sz w:val="24"/>
+          <w:szCs w:val="24"/>
+        </w:rPr>
+        <w:t>product=a*b;</w:t>
+      </w:r>
+    </w:p>
+    <w:p>
+      <w:pPr>
+        <w:rPr>
+          <w:rFonts w:ascii="Times New Roman" w:hAnsi="Times New Roman" w:cs="Times New Roman"/>
+          <w:sz w:val="24"/>
+          <w:szCs w:val="24"/>
+        </w:rPr>
+      </w:pPr>
+      <w:r>
+        <w:rPr>
+          <w:rFonts w:ascii="Times New Roman" w:hAnsi="Times New Roman" w:cs="Times New Roman"/>
+          <w:sz w:val="24"/>
+          <w:szCs w:val="24"/>
+        </w:rPr>
+        <w:t>return product;</w:t>
+      </w:r>
+    </w:p>
+    <w:p>
+      <w:pPr>
+        <w:rPr>
+          <w:rFonts w:ascii="Times New Roman" w:hAnsi="Times New Roman" w:cs="Times New Roman"/>
+          <w:sz w:val="24"/>
+          <w:szCs w:val="24"/>
+        </w:rPr>
+      </w:pPr>
+    </w:p>
+    <w:p>
+      <w:pPr>
+        <w:rPr>
+          <w:rFonts w:ascii="Times New Roman" w:hAnsi="Times New Roman" w:cs="Times New Roman"/>
+          <w:sz w:val="24"/>
+          <w:szCs w:val="24"/>
+        </w:rPr>
+      </w:pPr>
+      <w:r>
+        <w:rPr>
+          <w:rFonts w:ascii="Times New Roman" w:hAnsi="Times New Roman" w:cs="Times New Roman"/>
+          <w:sz w:val="24"/>
+          <w:szCs w:val="24"/>
+        </w:rPr>
+        <w:t>}</w:t>
+      </w:r>
+    </w:p>
+    <w:p>
+      <w:pPr>
+        <w:rPr>
+          <w:rFonts w:ascii="Times New Roman" w:hAnsi="Times New Roman" w:cs="Times New Roman"/>
+          <w:sz w:val="24"/>
+          <w:szCs w:val="24"/>
+        </w:rPr>
+      </w:pPr>
+      <w:r>
+        <w:rPr>
+          <w:rFonts w:ascii="Times New Roman" w:hAnsi="Times New Roman" w:cs="Times New Roman"/>
+          <w:sz w:val="24"/>
+          <w:szCs w:val="24"/>
+        </w:rPr>
+        <w:br w:type="page"/>
+      </w:r>
+    </w:p>
+    <w:p>
+      <w:pPr>
+        <w:rPr>
+          <w:rFonts w:ascii="Times New Roman" w:hAnsi="Times New Roman" w:cs="Times New Roman"/>
+          <w:sz w:val="24"/>
+          <w:szCs w:val="24"/>
+        </w:rPr>
+      </w:pPr>
       <w:r>
         <w:rPr>
           <w:rFonts w:ascii="Times New Roman" w:hAnsi="Times New Roman" w:cs="Times New Roman"/>
@@ -2572,7 +3553,7 @@
           <w:szCs w:val="24"/>
         </w:rPr>
         <w:lastRenderedPageBreak/>
-        <w:t>/*3.</w:t>
+        <w:t>/</w:t>
       </w:r>
       <w:bookmarkStart w:id="0" w:name="_GoBack"/>
       <w:bookmarkEnd w:id="0"/>
@@ -2582,915 +3563,6 @@
           <w:sz w:val="24"/>
           <w:szCs w:val="24"/>
         </w:rPr>
-        <w:t>the amrstrong number of 1 to 10000</w:t>
-      </w:r>
-    </w:p>
-    <w:p>
-      <w:pPr>
-        <w:rPr>
-          <w:rFonts w:ascii="Times New Roman" w:hAnsi="Times New Roman" w:cs="Times New Roman"/>
-          <w:sz w:val="24"/>
-          <w:szCs w:val="24"/>
-        </w:rPr>
-      </w:pPr>
-    </w:p>
-    <w:p>
-      <w:pPr>
-        <w:rPr>
-          <w:rFonts w:ascii="Times New Roman" w:hAnsi="Times New Roman" w:cs="Times New Roman"/>
-          <w:sz w:val="24"/>
-          <w:szCs w:val="24"/>
-        </w:rPr>
-      </w:pPr>
-      <w:r>
-        <w:rPr>
-          <w:rFonts w:ascii="Times New Roman" w:hAnsi="Times New Roman" w:cs="Times New Roman"/>
-          <w:sz w:val="24"/>
-          <w:szCs w:val="24"/>
-        </w:rPr>
-        <w:t>#include&lt;iostream&gt;</w:t>
-      </w:r>
-    </w:p>
-    <w:p>
-      <w:pPr>
-        <w:rPr>
-          <w:rFonts w:ascii="Times New Roman" w:hAnsi="Times New Roman" w:cs="Times New Roman"/>
-          <w:sz w:val="24"/>
-          <w:szCs w:val="24"/>
-        </w:rPr>
-      </w:pPr>
-      <w:r>
-        <w:rPr>
-          <w:rFonts w:ascii="Times New Roman" w:hAnsi="Times New Roman" w:cs="Times New Roman"/>
-          <w:sz w:val="24"/>
-          <w:szCs w:val="24"/>
-        </w:rPr>
-        <w:t>using namespace std;</w:t>
-      </w:r>
-    </w:p>
-    <w:p>
-      <w:pPr>
-        <w:rPr>
-          <w:rFonts w:ascii="Times New Roman" w:hAnsi="Times New Roman" w:cs="Times New Roman"/>
-          <w:sz w:val="24"/>
-          <w:szCs w:val="24"/>
-        </w:rPr>
-      </w:pPr>
-      <w:r>
-        <w:rPr>
-          <w:rFonts w:ascii="Times New Roman" w:hAnsi="Times New Roman" w:cs="Times New Roman"/>
-          <w:sz w:val="24"/>
-          <w:szCs w:val="24"/>
-        </w:rPr>
-        <w:t>int main()</w:t>
-      </w:r>
-    </w:p>
-    <w:p>
-      <w:pPr>
-        <w:rPr>
-          <w:rFonts w:ascii="Times New Roman" w:hAnsi="Times New Roman" w:cs="Times New Roman"/>
-          <w:sz w:val="24"/>
-          <w:szCs w:val="24"/>
-        </w:rPr>
-      </w:pPr>
-      <w:r>
-        <w:rPr>
-          <w:rFonts w:ascii="Times New Roman" w:hAnsi="Times New Roman" w:cs="Times New Roman"/>
-          <w:sz w:val="24"/>
-          <w:szCs w:val="24"/>
-        </w:rPr>
-        <w:t>{</w:t>
-      </w:r>
-    </w:p>
-    <w:p>
-      <w:pPr>
-        <w:rPr>
-          <w:rFonts w:ascii="Times New Roman" w:hAnsi="Times New Roman" w:cs="Times New Roman"/>
-          <w:sz w:val="24"/>
-          <w:szCs w:val="24"/>
-        </w:rPr>
-      </w:pPr>
-      <w:r>
-        <w:rPr>
-          <w:rFonts w:ascii="Times New Roman" w:hAnsi="Times New Roman" w:cs="Times New Roman"/>
-          <w:sz w:val="24"/>
-          <w:szCs w:val="24"/>
-        </w:rPr>
-        <w:t xml:space="preserve">    int sl=1,l</w:t>
-      </w:r>
-      <w:r>
-        <w:rPr>
-          <w:rFonts w:ascii="Times New Roman" w:hAnsi="Times New Roman" w:cs="Times New Roman"/>
-          <w:sz w:val="24"/>
-          <w:szCs w:val="24"/>
-        </w:rPr>
-        <w:t>=10000,d,n,sum,pro,al=10,a[al];</w:t>
-      </w:r>
-    </w:p>
-    <w:p>
-      <w:pPr>
-        <w:rPr>
-          <w:rFonts w:ascii="Times New Roman" w:hAnsi="Times New Roman" w:cs="Times New Roman"/>
-          <w:sz w:val="24"/>
-          <w:szCs w:val="24"/>
-        </w:rPr>
-      </w:pPr>
-      <w:r>
-        <w:rPr>
-          <w:rFonts w:ascii="Times New Roman" w:hAnsi="Times New Roman" w:cs="Times New Roman"/>
-          <w:sz w:val="24"/>
-          <w:szCs w:val="24"/>
-        </w:rPr>
-        <w:t xml:space="preserve">    cout&lt;&lt;"The Armstrong numbers betwee</w:t>
-      </w:r>
-      <w:r>
-        <w:rPr>
-          <w:rFonts w:ascii="Times New Roman" w:hAnsi="Times New Roman" w:cs="Times New Roman"/>
-          <w:sz w:val="24"/>
-          <w:szCs w:val="24"/>
-        </w:rPr>
-        <w:t>n 1 to 10000 are given below ";</w:t>
-      </w:r>
-    </w:p>
-    <w:p>
-      <w:pPr>
-        <w:rPr>
-          <w:rFonts w:ascii="Times New Roman" w:hAnsi="Times New Roman" w:cs="Times New Roman"/>
-          <w:sz w:val="24"/>
-          <w:szCs w:val="24"/>
-        </w:rPr>
-      </w:pPr>
-      <w:r>
-        <w:rPr>
-          <w:rFonts w:ascii="Times New Roman" w:hAnsi="Times New Roman" w:cs="Times New Roman"/>
-          <w:sz w:val="24"/>
-          <w:szCs w:val="24"/>
-        </w:rPr>
-        <w:t xml:space="preserve">    for(int i=sl; i&lt;=l; i++)</w:t>
-      </w:r>
-    </w:p>
-    <w:p>
-      <w:pPr>
-        <w:rPr>
-          <w:rFonts w:ascii="Times New Roman" w:hAnsi="Times New Roman" w:cs="Times New Roman"/>
-          <w:sz w:val="24"/>
-          <w:szCs w:val="24"/>
-        </w:rPr>
-      </w:pPr>
-      <w:r>
-        <w:rPr>
-          <w:rFonts w:ascii="Times New Roman" w:hAnsi="Times New Roman" w:cs="Times New Roman"/>
-          <w:sz w:val="24"/>
-          <w:szCs w:val="24"/>
-        </w:rPr>
-        <w:t xml:space="preserve">    {</w:t>
-      </w:r>
-      <w:r>
-        <w:rPr>
-          <w:rFonts w:ascii="Times New Roman" w:hAnsi="Times New Roman" w:cs="Times New Roman"/>
-          <w:sz w:val="24"/>
-          <w:szCs w:val="24"/>
-        </w:rPr>
-        <w:t xml:space="preserve">  sum=0;</w:t>
-      </w:r>
-    </w:p>
-    <w:p>
-      <w:pPr>
-        <w:rPr>
-          <w:rFonts w:ascii="Times New Roman" w:hAnsi="Times New Roman" w:cs="Times New Roman"/>
-          <w:sz w:val="24"/>
-          <w:szCs w:val="24"/>
-        </w:rPr>
-      </w:pPr>
-      <w:r>
-        <w:rPr>
-          <w:rFonts w:ascii="Times New Roman" w:hAnsi="Times New Roman" w:cs="Times New Roman"/>
-          <w:sz w:val="24"/>
-          <w:szCs w:val="24"/>
-        </w:rPr>
-        <w:t xml:space="preserve">        d=0;</w:t>
-      </w:r>
-    </w:p>
-    <w:p>
-      <w:pPr>
-        <w:rPr>
-          <w:rFonts w:ascii="Times New Roman" w:hAnsi="Times New Roman" w:cs="Times New Roman"/>
-          <w:sz w:val="24"/>
-          <w:szCs w:val="24"/>
-        </w:rPr>
-      </w:pPr>
-      <w:r>
-        <w:rPr>
-          <w:rFonts w:ascii="Times New Roman" w:hAnsi="Times New Roman" w:cs="Times New Roman"/>
-          <w:sz w:val="24"/>
-          <w:szCs w:val="24"/>
-        </w:rPr>
-        <w:t xml:space="preserve">        n=i;</w:t>
-      </w:r>
-    </w:p>
-    <w:p>
-      <w:pPr>
-        <w:rPr>
-          <w:rFonts w:ascii="Times New Roman" w:hAnsi="Times New Roman" w:cs="Times New Roman"/>
-          <w:sz w:val="24"/>
-          <w:szCs w:val="24"/>
-        </w:rPr>
-      </w:pPr>
-      <w:r>
-        <w:rPr>
-          <w:rFonts w:ascii="Times New Roman" w:hAnsi="Times New Roman" w:cs="Times New Roman"/>
-          <w:sz w:val="24"/>
-          <w:szCs w:val="24"/>
-        </w:rPr>
-        <w:t xml:space="preserve">        while(n&gt;0)</w:t>
-      </w:r>
-    </w:p>
-    <w:p>
-      <w:pPr>
-        <w:rPr>
-          <w:rFonts w:ascii="Times New Roman" w:hAnsi="Times New Roman" w:cs="Times New Roman"/>
-          <w:sz w:val="24"/>
-          <w:szCs w:val="24"/>
-        </w:rPr>
-      </w:pPr>
-      <w:r>
-        <w:rPr>
-          <w:rFonts w:ascii="Times New Roman" w:hAnsi="Times New Roman" w:cs="Times New Roman"/>
-          <w:sz w:val="24"/>
-          <w:szCs w:val="24"/>
-        </w:rPr>
-        <w:t xml:space="preserve">        {</w:t>
-      </w:r>
-      <w:r>
-        <w:rPr>
-          <w:rFonts w:ascii="Times New Roman" w:hAnsi="Times New Roman" w:cs="Times New Roman"/>
-          <w:sz w:val="24"/>
-          <w:szCs w:val="24"/>
-        </w:rPr>
-        <w:t xml:space="preserve"> a[d]=n%10;</w:t>
-      </w:r>
-    </w:p>
-    <w:p>
-      <w:pPr>
-        <w:rPr>
-          <w:rFonts w:ascii="Times New Roman" w:hAnsi="Times New Roman" w:cs="Times New Roman"/>
-          <w:sz w:val="24"/>
-          <w:szCs w:val="24"/>
-        </w:rPr>
-      </w:pPr>
-      <w:r>
-        <w:rPr>
-          <w:rFonts w:ascii="Times New Roman" w:hAnsi="Times New Roman" w:cs="Times New Roman"/>
-          <w:sz w:val="24"/>
-          <w:szCs w:val="24"/>
-        </w:rPr>
-        <w:t xml:space="preserve">            d++;</w:t>
-      </w:r>
-    </w:p>
-    <w:p>
-      <w:pPr>
-        <w:rPr>
-          <w:rFonts w:ascii="Times New Roman" w:hAnsi="Times New Roman" w:cs="Times New Roman"/>
-          <w:sz w:val="24"/>
-          <w:szCs w:val="24"/>
-        </w:rPr>
-      </w:pPr>
-      <w:r>
-        <w:rPr>
-          <w:rFonts w:ascii="Times New Roman" w:hAnsi="Times New Roman" w:cs="Times New Roman"/>
-          <w:sz w:val="24"/>
-          <w:szCs w:val="24"/>
-        </w:rPr>
-        <w:t xml:space="preserve">             </w:t>
-      </w:r>
-      <w:r>
-        <w:rPr>
-          <w:rFonts w:ascii="Times New Roman" w:hAnsi="Times New Roman" w:cs="Times New Roman"/>
-          <w:sz w:val="24"/>
-          <w:szCs w:val="24"/>
-        </w:rPr>
-        <w:t>n=n/10;</w:t>
-      </w:r>
-    </w:p>
-    <w:p>
-      <w:pPr>
-        <w:rPr>
-          <w:rFonts w:ascii="Times New Roman" w:hAnsi="Times New Roman" w:cs="Times New Roman"/>
-          <w:sz w:val="24"/>
-          <w:szCs w:val="24"/>
-        </w:rPr>
-      </w:pPr>
-      <w:r>
-        <w:rPr>
-          <w:rFonts w:ascii="Times New Roman" w:hAnsi="Times New Roman" w:cs="Times New Roman"/>
-          <w:sz w:val="24"/>
-          <w:szCs w:val="24"/>
-        </w:rPr>
-        <w:t xml:space="preserve">        }</w:t>
-      </w:r>
-      <w:r>
-        <w:rPr>
-          <w:rFonts w:ascii="Times New Roman" w:hAnsi="Times New Roman" w:cs="Times New Roman"/>
-          <w:sz w:val="24"/>
-          <w:szCs w:val="24"/>
-        </w:rPr>
-        <w:t xml:space="preserve"> for(int j=0;j&lt;d;j++)</w:t>
-      </w:r>
-    </w:p>
-    <w:p>
-      <w:pPr>
-        <w:rPr>
-          <w:rFonts w:ascii="Times New Roman" w:hAnsi="Times New Roman" w:cs="Times New Roman"/>
-          <w:sz w:val="24"/>
-          <w:szCs w:val="24"/>
-        </w:rPr>
-      </w:pPr>
-      <w:r>
-        <w:rPr>
-          <w:rFonts w:ascii="Times New Roman" w:hAnsi="Times New Roman" w:cs="Times New Roman"/>
-          <w:sz w:val="24"/>
-          <w:szCs w:val="24"/>
-        </w:rPr>
-        <w:t xml:space="preserve">        { pro=1;</w:t>
-      </w:r>
-    </w:p>
-    <w:p>
-      <w:pPr>
-        <w:rPr>
-          <w:rFonts w:ascii="Times New Roman" w:hAnsi="Times New Roman" w:cs="Times New Roman"/>
-          <w:sz w:val="24"/>
-          <w:szCs w:val="24"/>
-        </w:rPr>
-      </w:pPr>
-      <w:r>
-        <w:rPr>
-          <w:rFonts w:ascii="Times New Roman" w:hAnsi="Times New Roman" w:cs="Times New Roman"/>
-          <w:sz w:val="24"/>
-          <w:szCs w:val="24"/>
-        </w:rPr>
-        <w:t xml:space="preserve">            for(int k=0;k&lt;d;k++)</w:t>
-      </w:r>
-    </w:p>
-    <w:p>
-      <w:pPr>
-        <w:rPr>
-          <w:rFonts w:ascii="Times New Roman" w:hAnsi="Times New Roman" w:cs="Times New Roman"/>
-          <w:sz w:val="24"/>
-          <w:szCs w:val="24"/>
-        </w:rPr>
-      </w:pPr>
-      <w:r>
-        <w:rPr>
-          <w:rFonts w:ascii="Times New Roman" w:hAnsi="Times New Roman" w:cs="Times New Roman"/>
-          <w:sz w:val="24"/>
-          <w:szCs w:val="24"/>
-        </w:rPr>
-        <w:t xml:space="preserve">            {</w:t>
-      </w:r>
-    </w:p>
-    <w:p>
-      <w:pPr>
-        <w:rPr>
-          <w:rFonts w:ascii="Times New Roman" w:hAnsi="Times New Roman" w:cs="Times New Roman"/>
-          <w:sz w:val="24"/>
-          <w:szCs w:val="24"/>
-        </w:rPr>
-      </w:pPr>
-      <w:r>
-        <w:rPr>
-          <w:rFonts w:ascii="Times New Roman" w:hAnsi="Times New Roman" w:cs="Times New Roman"/>
-          <w:sz w:val="24"/>
-          <w:szCs w:val="24"/>
-        </w:rPr>
-        <w:t xml:space="preserve">               pro=pro*a[j];</w:t>
-      </w:r>
-    </w:p>
-    <w:p>
-      <w:pPr>
-        <w:rPr>
-          <w:rFonts w:ascii="Times New Roman" w:hAnsi="Times New Roman" w:cs="Times New Roman"/>
-          <w:sz w:val="24"/>
-          <w:szCs w:val="24"/>
-        </w:rPr>
-      </w:pPr>
-      <w:r>
-        <w:rPr>
-          <w:rFonts w:ascii="Times New Roman" w:hAnsi="Times New Roman" w:cs="Times New Roman"/>
-          <w:sz w:val="24"/>
-          <w:szCs w:val="24"/>
-        </w:rPr>
-        <w:t xml:space="preserve">       </w:t>
-      </w:r>
-      <w:r>
-        <w:rPr>
-          <w:rFonts w:ascii="Times New Roman" w:hAnsi="Times New Roman" w:cs="Times New Roman"/>
-          <w:sz w:val="24"/>
-          <w:szCs w:val="24"/>
-        </w:rPr>
-        <w:t xml:space="preserve">     }</w:t>
-      </w:r>
-    </w:p>
-    <w:p>
-      <w:pPr>
-        <w:rPr>
-          <w:rFonts w:ascii="Times New Roman" w:hAnsi="Times New Roman" w:cs="Times New Roman"/>
-          <w:sz w:val="24"/>
-          <w:szCs w:val="24"/>
-        </w:rPr>
-      </w:pPr>
-      <w:r>
-        <w:rPr>
-          <w:rFonts w:ascii="Times New Roman" w:hAnsi="Times New Roman" w:cs="Times New Roman"/>
-          <w:sz w:val="24"/>
-          <w:szCs w:val="24"/>
-        </w:rPr>
-        <w:t xml:space="preserve">            sum=sum+pro;</w:t>
-      </w:r>
-    </w:p>
-    <w:p>
-      <w:pPr>
-        <w:rPr>
-          <w:rFonts w:ascii="Times New Roman" w:hAnsi="Times New Roman" w:cs="Times New Roman"/>
-          <w:sz w:val="24"/>
-          <w:szCs w:val="24"/>
-        </w:rPr>
-      </w:pPr>
-      <w:r>
-        <w:rPr>
-          <w:rFonts w:ascii="Times New Roman" w:hAnsi="Times New Roman" w:cs="Times New Roman"/>
-          <w:sz w:val="24"/>
-          <w:szCs w:val="24"/>
-        </w:rPr>
-        <w:t xml:space="preserve">        }</w:t>
-      </w:r>
-    </w:p>
-    <w:p>
-      <w:pPr>
-        <w:rPr>
-          <w:rFonts w:ascii="Times New Roman" w:hAnsi="Times New Roman" w:cs="Times New Roman"/>
-          <w:sz w:val="24"/>
-          <w:szCs w:val="24"/>
-        </w:rPr>
-      </w:pPr>
-      <w:r>
-        <w:rPr>
-          <w:rFonts w:ascii="Times New Roman" w:hAnsi="Times New Roman" w:cs="Times New Roman"/>
-          <w:sz w:val="24"/>
-          <w:szCs w:val="24"/>
-        </w:rPr>
-        <w:t xml:space="preserve">        if(sum==i)</w:t>
-      </w:r>
-    </w:p>
-    <w:p>
-      <w:pPr>
-        <w:rPr>
-          <w:rFonts w:ascii="Times New Roman" w:hAnsi="Times New Roman" w:cs="Times New Roman"/>
-          <w:sz w:val="24"/>
-          <w:szCs w:val="24"/>
-        </w:rPr>
-      </w:pPr>
-      <w:r>
-        <w:rPr>
-          <w:rFonts w:ascii="Times New Roman" w:hAnsi="Times New Roman" w:cs="Times New Roman"/>
-          <w:sz w:val="24"/>
-          <w:szCs w:val="24"/>
-        </w:rPr>
-        <w:t xml:space="preserve">        {</w:t>
-      </w:r>
-    </w:p>
-    <w:p>
-      <w:pPr>
-        <w:rPr>
-          <w:rFonts w:ascii="Times New Roman" w:hAnsi="Times New Roman" w:cs="Times New Roman"/>
-          <w:sz w:val="24"/>
-          <w:szCs w:val="24"/>
-        </w:rPr>
-      </w:pPr>
-      <w:r>
-        <w:rPr>
-          <w:rFonts w:ascii="Times New Roman" w:hAnsi="Times New Roman" w:cs="Times New Roman"/>
-          <w:sz w:val="24"/>
-          <w:szCs w:val="24"/>
-        </w:rPr>
-        <w:t xml:space="preserve">            cout&lt;&lt;sum&lt;&lt;endl;</w:t>
-      </w:r>
-    </w:p>
-    <w:p>
-      <w:pPr>
-        <w:rPr>
-          <w:rFonts w:ascii="Times New Roman" w:hAnsi="Times New Roman" w:cs="Times New Roman"/>
-          <w:sz w:val="24"/>
-          <w:szCs w:val="24"/>
-        </w:rPr>
-      </w:pPr>
-      <w:r>
-        <w:rPr>
-          <w:rFonts w:ascii="Times New Roman" w:hAnsi="Times New Roman" w:cs="Times New Roman"/>
-          <w:sz w:val="24"/>
-          <w:szCs w:val="24"/>
-        </w:rPr>
-        <w:t xml:space="preserve">        }</w:t>
-      </w:r>
-    </w:p>
-    <w:p>
-      <w:pPr>
-        <w:rPr>
-          <w:rFonts w:ascii="Times New Roman" w:hAnsi="Times New Roman" w:cs="Times New Roman"/>
-          <w:sz w:val="24"/>
-          <w:szCs w:val="24"/>
-        </w:rPr>
-      </w:pPr>
-      <w:r>
-        <w:rPr>
-          <w:rFonts w:ascii="Times New Roman" w:hAnsi="Times New Roman" w:cs="Times New Roman"/>
-          <w:sz w:val="24"/>
-          <w:szCs w:val="24"/>
-        </w:rPr>
-        <w:t xml:space="preserve">    }</w:t>
-      </w:r>
-    </w:p>
-    <w:p>
-      <w:pPr>
-        <w:rPr>
-          <w:rFonts w:ascii="Times New Roman" w:hAnsi="Times New Roman" w:cs="Times New Roman"/>
-          <w:sz w:val="24"/>
-          <w:szCs w:val="24"/>
-        </w:rPr>
-      </w:pPr>
-      <w:r>
-        <w:rPr>
-          <w:rFonts w:ascii="Times New Roman" w:hAnsi="Times New Roman" w:cs="Times New Roman"/>
-          <w:sz w:val="24"/>
-          <w:szCs w:val="24"/>
-        </w:rPr>
-        <w:t xml:space="preserve">   return 0;</w:t>
-      </w:r>
-    </w:p>
-    <w:p>
-      <w:pPr>
-        <w:rPr>
-          <w:rFonts w:ascii="Times New Roman" w:hAnsi="Times New Roman" w:cs="Times New Roman"/>
-          <w:sz w:val="24"/>
-          <w:szCs w:val="24"/>
-        </w:rPr>
-      </w:pPr>
-      <w:r>
-        <w:rPr>
-          <w:rFonts w:ascii="Times New Roman" w:hAnsi="Times New Roman" w:cs="Times New Roman"/>
-          <w:sz w:val="24"/>
-          <w:szCs w:val="24"/>
-        </w:rPr>
-        <w:t>}</w:t>
-      </w:r>
-    </w:p>
-    <w:p>
-      <w:pPr>
-        <w:rPr>
-          <w:rFonts w:ascii="Times New Roman" w:hAnsi="Times New Roman" w:cs="Times New Roman"/>
-          <w:sz w:val="24"/>
-          <w:szCs w:val="24"/>
-        </w:rPr>
-      </w:pPr>
-      <w:r>
-        <w:rPr>
-          <w:rFonts w:ascii="Times New Roman" w:hAnsi="Times New Roman" w:cs="Times New Roman"/>
-          <w:sz w:val="24"/>
-          <w:szCs w:val="24"/>
-        </w:rPr>
-        <w:lastRenderedPageBreak/>
-        <w:t>/*4.Write a function which receives a float and an int from main(), finds the product of these two and returns the product which is printed through main() in C++.*/</w:t>
-      </w:r>
-    </w:p>
-    <w:p>
-      <w:pPr>
-        <w:rPr>
-          <w:rFonts w:ascii="Times New Roman" w:hAnsi="Times New Roman" w:cs="Times New Roman"/>
-          <w:sz w:val="24"/>
-          <w:szCs w:val="24"/>
-        </w:rPr>
-      </w:pPr>
-    </w:p>
-    <w:p>
-      <w:pPr>
-        <w:rPr>
-          <w:rFonts w:ascii="Times New Roman" w:hAnsi="Times New Roman" w:cs="Times New Roman"/>
-          <w:sz w:val="24"/>
-          <w:szCs w:val="24"/>
-        </w:rPr>
-      </w:pPr>
-      <w:r>
-        <w:rPr>
-          <w:rFonts w:ascii="Times New Roman" w:hAnsi="Times New Roman" w:cs="Times New Roman"/>
-          <w:sz w:val="24"/>
-          <w:szCs w:val="24"/>
-        </w:rPr>
-        <w:t>#include&lt;iostream&gt;</w:t>
-      </w:r>
-    </w:p>
-    <w:p>
-      <w:pPr>
-        <w:rPr>
-          <w:rFonts w:ascii="Times New Roman" w:hAnsi="Times New Roman" w:cs="Times New Roman"/>
-          <w:sz w:val="24"/>
-          <w:szCs w:val="24"/>
-        </w:rPr>
-      </w:pPr>
-      <w:r>
-        <w:rPr>
-          <w:rFonts w:ascii="Times New Roman" w:hAnsi="Times New Roman" w:cs="Times New Roman"/>
-          <w:sz w:val="24"/>
-          <w:szCs w:val="24"/>
-        </w:rPr>
-        <w:t>using namespace std;</w:t>
-      </w:r>
-    </w:p>
-    <w:p>
-      <w:pPr>
-        <w:rPr>
-          <w:rFonts w:ascii="Times New Roman" w:hAnsi="Times New Roman" w:cs="Times New Roman"/>
-          <w:sz w:val="24"/>
-          <w:szCs w:val="24"/>
-        </w:rPr>
-      </w:pPr>
-      <w:r>
-        <w:rPr>
-          <w:rFonts w:ascii="Times New Roman" w:hAnsi="Times New Roman" w:cs="Times New Roman"/>
-          <w:sz w:val="24"/>
-          <w:szCs w:val="24"/>
-        </w:rPr>
-        <w:t>float p(float a, int b);</w:t>
-      </w:r>
-    </w:p>
-    <w:p>
-      <w:pPr>
-        <w:rPr>
-          <w:rFonts w:ascii="Times New Roman" w:hAnsi="Times New Roman" w:cs="Times New Roman"/>
-          <w:sz w:val="24"/>
-          <w:szCs w:val="24"/>
-        </w:rPr>
-      </w:pPr>
-      <w:r>
-        <w:rPr>
-          <w:rFonts w:ascii="Times New Roman" w:hAnsi="Times New Roman" w:cs="Times New Roman"/>
-          <w:sz w:val="24"/>
-          <w:szCs w:val="24"/>
-        </w:rPr>
-        <w:t>int main()</w:t>
-      </w:r>
-    </w:p>
-    <w:p>
-      <w:pPr>
-        <w:rPr>
-          <w:rFonts w:ascii="Times New Roman" w:hAnsi="Times New Roman" w:cs="Times New Roman"/>
-          <w:sz w:val="24"/>
-          <w:szCs w:val="24"/>
-        </w:rPr>
-      </w:pPr>
-      <w:r>
-        <w:rPr>
-          <w:rFonts w:ascii="Times New Roman" w:hAnsi="Times New Roman" w:cs="Times New Roman"/>
-          <w:sz w:val="24"/>
-          <w:szCs w:val="24"/>
-        </w:rPr>
-        <w:t>{</w:t>
-      </w:r>
-    </w:p>
-    <w:p>
-      <w:pPr>
-        <w:rPr>
-          <w:rFonts w:ascii="Times New Roman" w:hAnsi="Times New Roman" w:cs="Times New Roman"/>
-          <w:sz w:val="24"/>
-          <w:szCs w:val="24"/>
-        </w:rPr>
-      </w:pPr>
-      <w:r>
-        <w:rPr>
-          <w:rFonts w:ascii="Times New Roman" w:hAnsi="Times New Roman" w:cs="Times New Roman"/>
-          <w:sz w:val="24"/>
-          <w:szCs w:val="24"/>
-        </w:rPr>
-        <w:t>float n</w:t>
-      </w:r>
-      <w:r>
-        <w:rPr>
-          <w:rFonts w:ascii="Times New Roman" w:hAnsi="Times New Roman" w:cs="Times New Roman"/>
-          <w:sz w:val="24"/>
-          <w:szCs w:val="24"/>
-        </w:rPr>
-        <w:t>um1;</w:t>
-      </w:r>
-    </w:p>
-    <w:p>
-      <w:pPr>
-        <w:rPr>
-          <w:rFonts w:ascii="Times New Roman" w:hAnsi="Times New Roman" w:cs="Times New Roman"/>
-          <w:sz w:val="24"/>
-          <w:szCs w:val="24"/>
-        </w:rPr>
-      </w:pPr>
-      <w:r>
-        <w:rPr>
-          <w:rFonts w:ascii="Times New Roman" w:hAnsi="Times New Roman" w:cs="Times New Roman"/>
-          <w:sz w:val="24"/>
-          <w:szCs w:val="24"/>
-        </w:rPr>
-        <w:t>int num2;</w:t>
-      </w:r>
-    </w:p>
-    <w:p>
-      <w:pPr>
-        <w:rPr>
-          <w:rFonts w:ascii="Times New Roman" w:hAnsi="Times New Roman" w:cs="Times New Roman"/>
-          <w:sz w:val="24"/>
-          <w:szCs w:val="24"/>
-        </w:rPr>
-      </w:pPr>
-      <w:r>
-        <w:rPr>
-          <w:rFonts w:ascii="Times New Roman" w:hAnsi="Times New Roman" w:cs="Times New Roman"/>
-          <w:sz w:val="24"/>
-          <w:szCs w:val="24"/>
-        </w:rPr>
-        <w:t>cin&gt;&gt;num1&gt;&gt;num2;</w:t>
-      </w:r>
-    </w:p>
-    <w:p>
-      <w:pPr>
-        <w:rPr>
-          <w:rFonts w:ascii="Times New Roman" w:hAnsi="Times New Roman" w:cs="Times New Roman"/>
-          <w:sz w:val="24"/>
-          <w:szCs w:val="24"/>
-        </w:rPr>
-      </w:pPr>
-      <w:r>
-        <w:rPr>
-          <w:rFonts w:ascii="Times New Roman" w:hAnsi="Times New Roman" w:cs="Times New Roman"/>
-          <w:sz w:val="24"/>
-          <w:szCs w:val="24"/>
-        </w:rPr>
-        <w:t>cout&lt;&lt;p(num1,num2);</w:t>
-      </w:r>
-    </w:p>
-    <w:p>
-      <w:pPr>
-        <w:rPr>
-          <w:rFonts w:ascii="Times New Roman" w:hAnsi="Times New Roman" w:cs="Times New Roman"/>
-          <w:sz w:val="24"/>
-          <w:szCs w:val="24"/>
-        </w:rPr>
-      </w:pPr>
-      <w:r>
-        <w:rPr>
-          <w:rFonts w:ascii="Times New Roman" w:hAnsi="Times New Roman" w:cs="Times New Roman"/>
-          <w:sz w:val="24"/>
-          <w:szCs w:val="24"/>
-        </w:rPr>
-        <w:t>}</w:t>
-      </w:r>
-    </w:p>
-    <w:p>
-      <w:pPr>
-        <w:rPr>
-          <w:rFonts w:ascii="Times New Roman" w:hAnsi="Times New Roman" w:cs="Times New Roman"/>
-          <w:sz w:val="24"/>
-          <w:szCs w:val="24"/>
-        </w:rPr>
-      </w:pPr>
-      <w:r>
-        <w:rPr>
-          <w:rFonts w:ascii="Times New Roman" w:hAnsi="Times New Roman" w:cs="Times New Roman"/>
-          <w:sz w:val="24"/>
-          <w:szCs w:val="24"/>
-        </w:rPr>
-        <w:t>float p(float a, int b)</w:t>
-      </w:r>
-    </w:p>
-    <w:p>
-      <w:pPr>
-        <w:rPr>
-          <w:rFonts w:ascii="Times New Roman" w:hAnsi="Times New Roman" w:cs="Times New Roman"/>
-          <w:sz w:val="24"/>
-          <w:szCs w:val="24"/>
-        </w:rPr>
-      </w:pPr>
-      <w:r>
-        <w:rPr>
-          <w:rFonts w:ascii="Times New Roman" w:hAnsi="Times New Roman" w:cs="Times New Roman"/>
-          <w:sz w:val="24"/>
-          <w:szCs w:val="24"/>
-        </w:rPr>
-        <w:t>{</w:t>
-      </w:r>
-    </w:p>
-    <w:p>
-      <w:pPr>
-        <w:rPr>
-          <w:rFonts w:ascii="Times New Roman" w:hAnsi="Times New Roman" w:cs="Times New Roman"/>
-          <w:sz w:val="24"/>
-          <w:szCs w:val="24"/>
-        </w:rPr>
-      </w:pPr>
-      <w:r>
-        <w:rPr>
-          <w:rFonts w:ascii="Times New Roman" w:hAnsi="Times New Roman" w:cs="Times New Roman"/>
-          <w:sz w:val="24"/>
-          <w:szCs w:val="24"/>
-        </w:rPr>
-        <w:t>float product;</w:t>
-      </w:r>
-    </w:p>
-    <w:p>
-      <w:pPr>
-        <w:rPr>
-          <w:rFonts w:ascii="Times New Roman" w:hAnsi="Times New Roman" w:cs="Times New Roman"/>
-          <w:sz w:val="24"/>
-          <w:szCs w:val="24"/>
-        </w:rPr>
-      </w:pPr>
-      <w:r>
-        <w:rPr>
-          <w:rFonts w:ascii="Times New Roman" w:hAnsi="Times New Roman" w:cs="Times New Roman"/>
-          <w:sz w:val="24"/>
-          <w:szCs w:val="24"/>
-        </w:rPr>
-        <w:t>product=a*b;</w:t>
-      </w:r>
-    </w:p>
-    <w:p>
-      <w:pPr>
-        <w:rPr>
-          <w:rFonts w:ascii="Times New Roman" w:hAnsi="Times New Roman" w:cs="Times New Roman"/>
-          <w:sz w:val="24"/>
-          <w:szCs w:val="24"/>
-        </w:rPr>
-      </w:pPr>
-      <w:r>
-        <w:rPr>
-          <w:rFonts w:ascii="Times New Roman" w:hAnsi="Times New Roman" w:cs="Times New Roman"/>
-          <w:sz w:val="24"/>
-          <w:szCs w:val="24"/>
-        </w:rPr>
-        <w:t>return product;</w:t>
-      </w:r>
-    </w:p>
-    <w:p>
-      <w:pPr>
-        <w:rPr>
-          <w:rFonts w:ascii="Times New Roman" w:hAnsi="Times New Roman" w:cs="Times New Roman"/>
-          <w:sz w:val="24"/>
-          <w:szCs w:val="24"/>
-        </w:rPr>
-      </w:pPr>
-    </w:p>
-    <w:p>
-      <w:pPr>
-        <w:rPr>
-          <w:rFonts w:ascii="Times New Roman" w:hAnsi="Times New Roman" w:cs="Times New Roman"/>
-          <w:sz w:val="24"/>
-          <w:szCs w:val="24"/>
-        </w:rPr>
-      </w:pPr>
-      <w:r>
-        <w:rPr>
-          <w:rFonts w:ascii="Times New Roman" w:hAnsi="Times New Roman" w:cs="Times New Roman"/>
-          <w:sz w:val="24"/>
-          <w:szCs w:val="24"/>
-        </w:rPr>
-        <w:t>}</w:t>
-      </w:r>
-    </w:p>
-    <w:p>
-      <w:pPr>
-        <w:rPr>
-          <w:rFonts w:ascii="Times New Roman" w:hAnsi="Times New Roman" w:cs="Times New Roman"/>
-          <w:sz w:val="24"/>
-          <w:szCs w:val="24"/>
-        </w:rPr>
-      </w:pPr>
-      <w:r>
-        <w:rPr>
-          <w:rFonts w:ascii="Times New Roman" w:hAnsi="Times New Roman" w:cs="Times New Roman"/>
-          <w:sz w:val="24"/>
-          <w:szCs w:val="24"/>
-        </w:rPr>
-        <w:br w:type="page"/>
-      </w:r>
-    </w:p>
-    <w:p>
-      <w:pPr>
-        <w:rPr>
-          <w:rFonts w:ascii="Times New Roman" w:hAnsi="Times New Roman" w:cs="Times New Roman"/>
-          <w:sz w:val="24"/>
-          <w:szCs w:val="24"/>
-        </w:rPr>
-      </w:pPr>
-      <w:r>
-        <w:rPr>
-          <w:rFonts w:ascii="Times New Roman" w:hAnsi="Times New Roman" w:cs="Times New Roman"/>
-          <w:sz w:val="24"/>
-          <w:szCs w:val="24"/>
-        </w:rPr>
-        <w:lastRenderedPageBreak/>
         <w:t>/*5.Write a C ++ progra</w:t>
       </w:r>
       <w:r>
@@ -4672,7 +4744,7 @@
           <w:rPr>
             <w:noProof/>
           </w:rPr>
-          <w:t>1</w:t>
+          <w:t>6</w:t>
         </w:r>
         <w:r>
           <w:rPr>
